--- a/fintech_submission.docx
+++ b/fintech_submission.docx
@@ -82,7 +82,7 @@
           </mc:Choice>
           <mc:Fallback>
             <w:pict>
-              <v:rect w14:anchorId="5D15B49D" id="מלבן 263" o:spid="_x0000_s1026" style="position:absolute;margin-left:73.9pt;margin-top:536.1pt;width:226.45pt;height:9.35pt;flip:x;z-index:251672576;visibility:visible;mso-wrap-style:square;mso-width-percent:370;mso-height-percent:0;mso-wrap-distance-left:9pt;mso-wrap-distance-top:0;mso-wrap-distance-right:9pt;mso-wrap-distance-bottom:0;mso-position-horizontal:absolute;mso-position-horizontal-relative:page;mso-position-vertical:absolute;mso-position-vertical-relative:page;mso-width-percent:370;mso-height-percent:0;mso-width-relative:page;mso-height-relative:margin;v-text-anchor:middle" o:gfxdata="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" fillcolor="#4472c4 [3204]" stroked="f" strokeweight="1pt">
+              <v:rect w14:anchorId="49181EE2" id="מלבן 263" o:spid="_x0000_s1026" style="position:absolute;margin-left:73.9pt;margin-top:536.1pt;width:226.45pt;height:9.35pt;flip:x;z-index:251672576;visibility:visible;mso-wrap-style:square;mso-width-percent:370;mso-height-percent:0;mso-wrap-distance-left:9pt;mso-wrap-distance-top:0;mso-wrap-distance-right:9pt;mso-wrap-distance-bottom:0;mso-position-horizontal:absolute;mso-position-horizontal-relative:page;mso-position-vertical:absolute;mso-position-vertical-relative:page;mso-width-percent:370;mso-height-percent:0;mso-width-relative:page;mso-height-relative:margin;v-text-anchor:middle" o:gfxdata="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" fillcolor="#4472c4 [3204]" stroked="f" strokeweight="1pt">
                 <w10:wrap anchorx="page" anchory="page"/>
               </v:rect>
             </w:pict>
@@ -810,7 +810,7 @@
           </mc:Choice>
           <mc:Fallback>
             <w:pict>
-              <v:rect w14:anchorId="6E83D342" id="מלבן 261" o:spid="_x0000_s1026" style="position:absolute;margin-left:65.1pt;margin-top:17.65pt;width:244.8pt;height:554.4pt;flip:x;z-index:251668480;visibility:visible;mso-wrap-style:square;mso-width-percent:400;mso-height-percent:700;mso-wrap-distance-left:9pt;mso-wrap-distance-top:0;mso-wrap-distance-right:9pt;mso-wrap-distance-bottom:0;mso-position-horizontal:absolute;mso-position-horizontal-relative:page;mso-position-vertical:absolute;mso-position-vertical-relative:page;mso-width-percent:400;mso-height-percent:700;mso-width-relative:page;mso-height-relative:page;v-text-anchor:middle" o:gfxdata="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" fillcolor="white [3212]" strokecolor="#747070 [1614]" strokeweight="1.25pt">
+              <v:rect w14:anchorId="2B324C1D" id="מלבן 261" o:spid="_x0000_s1026" style="position:absolute;margin-left:65.1pt;margin-top:17.65pt;width:244.8pt;height:554.4pt;flip:x;z-index:251668480;visibility:visible;mso-wrap-style:square;mso-width-percent:400;mso-height-percent:700;mso-wrap-distance-left:9pt;mso-wrap-distance-top:0;mso-wrap-distance-right:9pt;mso-wrap-distance-bottom:0;mso-position-horizontal:absolute;mso-position-horizontal-relative:page;mso-position-vertical:absolute;mso-position-vertical-relative:page;mso-width-percent:400;mso-height-percent:700;mso-width-relative:page;mso-height-relative:page;v-text-anchor:middle" o:gfxdata="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" fillcolor="white [3212]" strokecolor="#747070 [1614]" strokeweight="1.25pt">
                 <w10:wrap anchorx="page" anchory="page"/>
               </v:rect>
             </w:pict>
@@ -3384,42 +3384,39 @@
       <w:r>
         <w:rPr>
           <w:rFonts w:cstheme="minorHAnsi"/>
-          <w:b/>
-          <w:bCs/>
-          <w:highlight w:val="yellow"/>
-        </w:rPr>
-        <w:t>LOSS FUNCTION</w:t>
-      </w:r>
-      <w:r>
-        <w:rPr>
-          <w:rFonts w:cstheme="minorHAnsi" w:hint="cs"/>
-          <w:b/>
-          <w:bCs/>
-          <w:rtl/>
-        </w:rPr>
-        <w:t xml:space="preserve"> </w:t>
-      </w:r>
-      <w:r>
-        <w:rPr>
-          <w:rFonts w:cstheme="minorHAnsi" w:hint="cs"/>
-          <w:rtl/>
-        </w:rPr>
-        <w:t xml:space="preserve">והתוצאות של המודל נמדדו באמצעות </w:t>
-      </w:r>
-      <w:r>
-        <w:rPr>
-          <w:rFonts w:cstheme="minorHAnsi"/>
-          <w:b/>
-          <w:bCs/>
-          <w:highlight w:val="yellow"/>
-        </w:rPr>
-        <w:t>EVALUATION FUNCTION</w:t>
-      </w:r>
-      <w:r>
-        <w:rPr>
-          <w:rFonts w:cstheme="minorHAnsi" w:hint="cs"/>
-          <w:b/>
-          <w:bCs/>
+        </w:rPr>
+        <w:t>MSE</w:t>
+      </w:r>
+      <w:r>
+        <w:rPr>
+          <w:rFonts w:cstheme="minorHAnsi" w:hint="cs"/>
+          <w:rtl/>
+        </w:rPr>
+        <w:t xml:space="preserve"> ו</w:t>
+      </w:r>
+      <w:r>
+        <w:rPr>
+          <w:rFonts w:cstheme="minorHAnsi" w:hint="cs"/>
+          <w:rtl/>
+        </w:rPr>
+        <w:t xml:space="preserve">גם </w:t>
+      </w:r>
+      <w:r>
+        <w:rPr>
+          <w:rFonts w:cstheme="minorHAnsi" w:hint="cs"/>
+          <w:rtl/>
+        </w:rPr>
+        <w:t xml:space="preserve">התוצאות של המודל נמדדו באמצעות </w:t>
+      </w:r>
+      <w:r>
+        <w:rPr>
+          <w:rFonts w:cstheme="minorHAnsi"/>
+        </w:rPr>
+        <w:t>MSE</w:t>
+      </w:r>
+      <w:r>
+        <w:rPr>
+          <w:rFonts w:cstheme="minorHAnsi" w:hint="cs"/>
           <w:rtl/>
         </w:rPr>
         <w:t>.</w:t>
@@ -5357,7 +5354,7 @@
 </file>
 
 <file path=customXml/itemProps1.xml><?xml version="1.0" encoding="utf-8"?>
-<ds:datastoreItem xmlns:ds="http://schemas.openxmlformats.org/officeDocument/2006/customXml" ds:itemID="{1776ED26-BBF2-0C46-B7DF-ED31825A9A1D}">
+<ds:datastoreItem xmlns:ds="http://schemas.openxmlformats.org/officeDocument/2006/customXml" ds:itemID="{197FD128-B240-BB43-8D73-68D89CE67668}">
   <ds:schemaRefs>
     <ds:schemaRef ds:uri="http://schemas.openxmlformats.org/officeDocument/2006/bibliography"/>
   </ds:schemaRefs>

--- a/fintech_submission.docx
+++ b/fintech_submission.docx
@@ -82,7 +82,7 @@
           </mc:Choice>
           <mc:Fallback>
             <w:pict>
-              <v:rect w14:anchorId="49181EE2" id="מלבן 263" o:spid="_x0000_s1026" style="position:absolute;margin-left:73.9pt;margin-top:536.1pt;width:226.45pt;height:9.35pt;flip:x;z-index:251672576;visibility:visible;mso-wrap-style:square;mso-width-percent:370;mso-height-percent:0;mso-wrap-distance-left:9pt;mso-wrap-distance-top:0;mso-wrap-distance-right:9pt;mso-wrap-distance-bottom:0;mso-position-horizontal:absolute;mso-position-horizontal-relative:page;mso-position-vertical:absolute;mso-position-vertical-relative:page;mso-width-percent:370;mso-height-percent:0;mso-width-relative:page;mso-height-relative:margin;v-text-anchor:middle" o:gfxdata="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" fillcolor="#4472c4 [3204]" stroked="f" strokeweight="1pt">
+              <v:rect w14:anchorId="6DB6C1C5" id="מלבן 263" o:spid="_x0000_s1026" style="position:absolute;margin-left:73.9pt;margin-top:536.1pt;width:226.45pt;height:9.35pt;flip:x;z-index:251672576;visibility:visible;mso-wrap-style:square;mso-width-percent:370;mso-height-percent:0;mso-wrap-distance-left:9pt;mso-wrap-distance-top:0;mso-wrap-distance-right:9pt;mso-wrap-distance-bottom:0;mso-position-horizontal:absolute;mso-position-horizontal-relative:page;mso-position-vertical:absolute;mso-position-vertical-relative:page;mso-width-percent:370;mso-height-percent:0;mso-width-relative:page;mso-height-relative:margin;v-text-anchor:middle" o:gfxdata="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" fillcolor="#4472c4 [3204]" stroked="f" strokeweight="1pt">
                 <w10:wrap anchorx="page" anchory="page"/>
               </v:rect>
             </w:pict>
@@ -810,7 +810,7 @@
           </mc:Choice>
           <mc:Fallback>
             <w:pict>
-              <v:rect w14:anchorId="2B324C1D" id="מלבן 261" o:spid="_x0000_s1026" style="position:absolute;margin-left:65.1pt;margin-top:17.65pt;width:244.8pt;height:554.4pt;flip:x;z-index:251668480;visibility:visible;mso-wrap-style:square;mso-width-percent:400;mso-height-percent:700;mso-wrap-distance-left:9pt;mso-wrap-distance-top:0;mso-wrap-distance-right:9pt;mso-wrap-distance-bottom:0;mso-position-horizontal:absolute;mso-position-horizontal-relative:page;mso-position-vertical:absolute;mso-position-vertical-relative:page;mso-width-percent:400;mso-height-percent:700;mso-width-relative:page;mso-height-relative:page;v-text-anchor:middle" o:gfxdata="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" fillcolor="white [3212]" strokecolor="#747070 [1614]" strokeweight="1.25pt">
+              <v:rect w14:anchorId="1C5F5180" id="מלבן 261" o:spid="_x0000_s1026" style="position:absolute;margin-left:65.1pt;margin-top:17.65pt;width:244.8pt;height:554.4pt;flip:x;z-index:251668480;visibility:visible;mso-wrap-style:square;mso-width-percent:400;mso-height-percent:700;mso-wrap-distance-left:9pt;mso-wrap-distance-top:0;mso-wrap-distance-right:9pt;mso-wrap-distance-bottom:0;mso-position-horizontal:absolute;mso-position-horizontal-relative:page;mso-position-vertical:absolute;mso-position-vertical-relative:page;mso-width-percent:400;mso-height-percent:700;mso-width-relative:page;mso-height-relative:page;v-text-anchor:middle" o:gfxdata="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" fillcolor="white [3212]" strokecolor="#747070 [1614]" strokeweight="1.25pt">
                 <w10:wrap anchorx="page" anchory="page"/>
               </v:rect>
             </w:pict>
@@ -1965,7 +1965,21 @@
           <w:rFonts w:cstheme="minorHAnsi" w:hint="cs"/>
           <w:rtl/>
         </w:rPr>
-        <w:t>בשנת 2024/2025 יושפעו בעיקר מ-אל ניניו, הנסיגה של רוסיה מהסכם סחר עם אוקראינה, רגולציות על סחר ירוק וחוקים מחמירים על ייצוא ממדינות מייצאות כגון הודו. הדברים הנ״ל לאו דווקא מתבטאים בתור פיצ׳רים שנוכל להכניס למודל ומתארים מקרה הרבה יותר ״מאקרו״. לכן בחרנו בחיזוי להתמקד בחיזוי מחירים לטווח הקצר, איפה שיש פחות השפעה על תהליכים עולמיים ויותר דמיון בין המחירים שחוזים לבין המחירים הנצפים בעבר.</w:t>
+        <w:t xml:space="preserve">בשנת 2024/2025 יושפעו בעיקר מ-אל ניניו, הנסיגה של רוסיה מהסכם סחר עם אוקראינה, רגולציות על סחר ירוק וחוקים מחמירים על ייצוא ממדינות מייצאות כגון הודו. הדברים הנ״ל לאו דווקא מתבטאים בתור פיצ׳רים שנוכל להכניס למודל ומתארים מקרה הרבה יותר ״מאקרו״. לכן בחרנו </w:t>
+      </w:r>
+      <w:r>
+        <w:rPr>
+          <w:rFonts w:cstheme="minorHAnsi" w:hint="cs"/>
+          <w:rtl/>
+        </w:rPr>
+        <w:t>במשימה שלנו</w:t>
+      </w:r>
+      <w:r>
+        <w:rPr>
+          <w:rFonts w:cstheme="minorHAnsi" w:hint="cs"/>
+          <w:rtl/>
+        </w:rPr>
+        <w:t xml:space="preserve"> להתמקד בחיזוי מחירים לטווח הקצר, איפה שיש פחות השפעה על תהליכים עולמיים ויותר דמיון בין המחירים שחוזים לבין המחירים הנצפים בעבר.</w:t>
       </w:r>
     </w:p>
     <w:p>
@@ -3372,7 +3386,36 @@
           <w:rFonts w:cstheme="minorHAnsi" w:hint="cs"/>
           <w:rtl/>
         </w:rPr>
-        <w:t>חוזים עם תפוגה מרץ, מאי, יוני, ספטמבר בשנה הבאה. המשתנים הבלתי תלויים</w:t>
+        <w:t xml:space="preserve">חוזים עם תפוגה מרץ, מאי, יוני, ספטמבר בשנה הבאה. </w:t>
+      </w:r>
+      <w:r>
+        <w:rPr>
+          <w:rFonts w:cstheme="minorHAnsi" w:hint="cs"/>
+          <w:rtl/>
+        </w:rPr>
+        <w:t xml:space="preserve">מופיע בקובץ </w:t>
+      </w:r>
+      <w:proofErr w:type="spellStart"/>
+      <w:r>
+        <w:rPr>
+          <w:rFonts w:cstheme="minorHAnsi"/>
+        </w:rPr>
+        <w:t>deep_sequential.ipynb</w:t>
+      </w:r>
+      <w:proofErr w:type="spellEnd"/>
+      <w:r>
+        <w:rPr>
+          <w:rFonts w:cstheme="minorHAnsi" w:hint="cs"/>
+          <w:rtl/>
+        </w:rPr>
+        <w:t xml:space="preserve"> בתיקייה. </w:t>
+      </w:r>
+      <w:r>
+        <w:rPr>
+          <w:rFonts w:cstheme="minorHAnsi" w:hint="cs"/>
+          <w:rtl/>
+        </w:rPr>
+        <w:t>המשתנים הבלתי תלויים</w:t>
       </w:r>
       <w:r>
         <w:rPr>
@@ -3658,8 +3701,24 @@
         <w:spacing w:after="0" w:line="240" w:lineRule="auto"/>
         <w:rPr>
           <w:rFonts w:cstheme="minorHAnsi"/>
-        </w:rPr>
-      </w:pPr>
+          <w:rtl/>
+        </w:rPr>
+      </w:pPr>
+    </w:p>
+    <w:p>
+      <w:pPr>
+        <w:spacing w:after="0" w:line="240" w:lineRule="auto"/>
+        <w:rPr>
+          <w:rFonts w:cstheme="minorHAnsi"/>
+        </w:rPr>
+      </w:pPr>
+      <w:r>
+        <w:rPr>
+          <w:rFonts w:cstheme="minorHAnsi" w:hint="cs"/>
+          <w:rtl/>
+        </w:rPr>
+        <w:t>הסברים תאורטיים על כל אחד מהמודלים מופיעים בקבצים המתאימים לכל אחד מהמודלים.</w:t>
+      </w:r>
       <w:r>
         <w:rPr>
           <w:rFonts w:cstheme="minorHAnsi"/>
@@ -5354,7 +5413,7 @@
 </file>
 
 <file path=customXml/itemProps1.xml><?xml version="1.0" encoding="utf-8"?>
-<ds:datastoreItem xmlns:ds="http://schemas.openxmlformats.org/officeDocument/2006/customXml" ds:itemID="{197FD128-B240-BB43-8D73-68D89CE67668}">
+<ds:datastoreItem xmlns:ds="http://schemas.openxmlformats.org/officeDocument/2006/customXml" ds:itemID="{6441D46A-F24C-4844-B2DF-AC8E1F5321B6}">
   <ds:schemaRefs>
     <ds:schemaRef ds:uri="http://schemas.openxmlformats.org/officeDocument/2006/bibliography"/>
   </ds:schemaRefs>
